--- a/supporting_artifacts/continued_learning/revisions/Lab and Challenge Reflections/Challenge 3 Reflection.docx
+++ b/supporting_artifacts/continued_learning/revisions/Lab and Challenge Reflections/Challenge 3 Reflection.docx
@@ -5,6 +5,101 @@
     <w:p>
       <w:r>
         <w:t>Challenge 3 Reflection</w:t>
+      </w:r>
+    </w:p>
+    <w:p/>
+    <w:p>
+      <w:r>
+        <w:t>Professor Comments:</w:t>
+      </w:r>
+    </w:p>
+    <w:p>
+      <w:pPr>
+        <w:pStyle w:val="NormalWeb"/>
+        <w:rPr>
+          <w:rFonts w:ascii="Times" w:hAnsi="Times"/>
+          <w:color w:val="FF0000"/>
+          <w:sz w:val="27"/>
+          <w:szCs w:val="27"/>
+        </w:rPr>
+      </w:pPr>
+      <w:r>
+        <w:rPr>
+          <w:rFonts w:ascii="Times" w:hAnsi="Times"/>
+          <w:color w:val="FF0000"/>
+          <w:sz w:val="27"/>
+          <w:szCs w:val="27"/>
+        </w:rPr>
+        <w:t xml:space="preserve">If you are selecting a range of variables it is easier to use </w:t>
+      </w:r>
+      <w:proofErr w:type="gramStart"/>
+      <w:r>
+        <w:rPr>
+          <w:rFonts w:ascii="Times" w:hAnsi="Times"/>
+          <w:color w:val="FF0000"/>
+          <w:sz w:val="27"/>
+          <w:szCs w:val="27"/>
+        </w:rPr>
+        <w:t>the </w:t>
+      </w:r>
+      <w:r>
+        <w:rPr>
+          <w:rStyle w:val="HTMLCode"/>
+          <w:color w:val="FF0000"/>
+        </w:rPr>
+        <w:t>:</w:t>
+      </w:r>
+      <w:proofErr w:type="gramEnd"/>
+      <w:r>
+        <w:rPr>
+          <w:rFonts w:ascii="Times" w:hAnsi="Times"/>
+          <w:color w:val="FF0000"/>
+          <w:sz w:val="27"/>
+          <w:szCs w:val="27"/>
+        </w:rPr>
+        <w:t> than to type out every variable’s name.</w:t>
+      </w:r>
+    </w:p>
+    <w:p>
+      <w:pPr>
+        <w:pStyle w:val="NormalWeb"/>
+        <w:rPr>
+          <w:rFonts w:ascii="Times" w:hAnsi="Times"/>
+          <w:color w:val="FF0000"/>
+          <w:sz w:val="27"/>
+          <w:szCs w:val="27"/>
+        </w:rPr>
+      </w:pPr>
+      <w:r>
+        <w:rPr>
+          <w:rFonts w:ascii="Times" w:hAnsi="Times"/>
+          <w:color w:val="FF0000"/>
+          <w:sz w:val="27"/>
+          <w:szCs w:val="27"/>
+        </w:rPr>
+        <w:t>Great work! You are on the right track! The next step is to find the differences in these means. Could you use another </w:t>
+      </w:r>
+      <w:r>
+        <w:rPr>
+          <w:rStyle w:val="HTMLCode"/>
+          <w:color w:val="FF0000"/>
+        </w:rPr>
+        <w:t>summarize()</w:t>
+      </w:r>
+      <w:r>
+        <w:rPr>
+          <w:rFonts w:ascii="Times" w:hAnsi="Times"/>
+          <w:color w:val="FF0000"/>
+          <w:sz w:val="27"/>
+          <w:szCs w:val="27"/>
+        </w:rPr>
+        <w:t> step to get these differences?</w:t>
+      </w:r>
+    </w:p>
+    <w:p/>
+    <w:p>
+      <w:r>
+        <w:t>My Reflection:</w:t>
       </w:r>
     </w:p>
     <w:p>
@@ -442,6 +537,33 @@
     <w:semiHidden/>
     <w:unhideWhenUsed/>
   </w:style>
+  <w:style w:type="paragraph" w:styleId="NormalWeb">
+    <w:name w:val="Normal (Web)"/>
+    <w:basedOn w:val="Normal"/>
+    <w:uiPriority w:val="99"/>
+    <w:unhideWhenUsed/>
+    <w:rsid w:val="00652CDF"/>
+    <w:pPr>
+      <w:spacing w:before="100" w:beforeAutospacing="1" w:after="100" w:afterAutospacing="1"/>
+    </w:pPr>
+    <w:rPr>
+      <w:rFonts w:ascii="Times New Roman" w:eastAsia="Times New Roman" w:hAnsi="Times New Roman" w:cs="Times New Roman"/>
+      <w:lang w:eastAsia="zh-TW"/>
+    </w:rPr>
+  </w:style>
+  <w:style w:type="character" w:styleId="HTMLCode">
+    <w:name w:val="HTML Code"/>
+    <w:basedOn w:val="DefaultParagraphFont"/>
+    <w:uiPriority w:val="99"/>
+    <w:semiHidden/>
+    <w:unhideWhenUsed/>
+    <w:rsid w:val="00652CDF"/>
+    <w:rPr>
+      <w:rFonts w:ascii="Courier New" w:eastAsia="Times New Roman" w:hAnsi="Courier New" w:cs="Courier New"/>
+      <w:sz w:val="20"/>
+      <w:szCs w:val="20"/>
+    </w:rPr>
+  </w:style>
 </w:styles>
 </file>
 
